--- a/DistrubutedDatabase.docx
+++ b/DistrubutedDatabase.docx
@@ -5504,7 +5504,13 @@
         <w:rPr>
           <w:lang w:val="en-IE"/>
         </w:rPr>
-        <w:t xml:space="preserve">Using ODBC connector it’s possible to stream the data from Impala to the client with additional process such as scrolling all columns. </w:t>
+        <w:t>Using J</w:t>
+      </w:r>
+      <w:r>
+        <w:rPr>
+          <w:lang w:val="en-IE"/>
+        </w:rPr>
+        <w:t xml:space="preserve">DBC connector it’s possible to stream the data from Impala to the client with additional process such as scrolling all columns. </w:t>
       </w:r>
     </w:p>
     <w:p>
@@ -5565,7 +5571,15 @@
         <w:rPr>
           <w:lang w:val="en-IE"/>
         </w:rPr>
-        <w:t xml:space="preserve">data putting into memory, this behaviour it is really useful especially when you are dealing with Blob data. </w:t>
+        <w:t>data putting into memory, t</w:t>
+      </w:r>
+      <w:bookmarkStart w:id="0" w:name="_GoBack"/>
+      <w:bookmarkEnd w:id="0"/>
+      <w:r>
+        <w:rPr>
+          <w:lang w:val="en-IE"/>
+        </w:rPr>
+        <w:t xml:space="preserve">his behaviour it is really useful especially when you are dealing with Blob data. </w:t>
       </w:r>
     </w:p>
     <w:p>
@@ -5704,8 +5718,6 @@
         </w:rPr>
         <w:t xml:space="preserve">Pros </w:t>
       </w:r>
-      <w:bookmarkStart w:id="0" w:name="_GoBack"/>
-      <w:bookmarkEnd w:id="0"/>
     </w:p>
     <w:p>
       <w:pPr>
